--- a/colloquium_files/loke_102015.docx
+++ b/colloquium_files/loke_102015.docx
@@ -256,47 +256,63 @@
           <w:szCs w:val="36"/>
         </w:rPr>
       </w:pPr>
-      <w:proofErr w:type="spellStart"/>
       <w:r>
         <w:rPr>
           <w:sz w:val="36"/>
           <w:szCs w:val="36"/>
         </w:rPr>
-        <w:t>Sooie</w:t>
-      </w:r>
-      <w:proofErr w:type="spellEnd"/>
+        <w:t xml:space="preserve">Dr. </w:t>
+      </w:r>
+      <w:proofErr w:type="spellStart"/>
       <w:r>
         <w:rPr>
           <w:sz w:val="36"/>
           <w:szCs w:val="36"/>
         </w:rPr>
-        <w:t xml:space="preserve"> Hoe </w:t>
-      </w:r>
-      <w:proofErr w:type="spellStart"/>
+        <w:t>Sooie</w:t>
+      </w:r>
+      <w:proofErr w:type="spellEnd"/>
       <w:r>
         <w:rPr>
           <w:sz w:val="36"/>
           <w:szCs w:val="36"/>
         </w:rPr>
-        <w:t>Loke</w:t>
-      </w:r>
-      <w:proofErr w:type="spellEnd"/>
-    </w:p>
-    <w:p>
-      <w:pPr>
-        <w:jc w:val="center"/>
+        <w:t xml:space="preserve"> Hoe </w:t>
+      </w:r>
+      <w:proofErr w:type="spellStart"/>
+      <w:r>
         <w:rPr>
           <w:sz w:val="36"/>
           <w:szCs w:val="36"/>
         </w:rPr>
-      </w:pPr>
-      <w:r>
+        <w:t>Loke</w:t>
+      </w:r>
+      <w:proofErr w:type="spellEnd"/>
+    </w:p>
+    <w:p>
+      <w:pPr>
+        <w:jc w:val="center"/>
         <w:rPr>
           <w:sz w:val="36"/>
           <w:szCs w:val="36"/>
         </w:rPr>
+      </w:pPr>
+      <w:r>
+        <w:rPr>
+          <w:sz w:val="36"/>
+          <w:szCs w:val="36"/>
+        </w:rPr>
         <w:t>Oregon State</w:t>
       </w:r>
+      <w:r>
+        <w:rPr>
+          <w:sz w:val="36"/>
+          <w:szCs w:val="36"/>
+        </w:rPr>
+        <w:t xml:space="preserve"> / University of Waterloo</w:t>
+      </w:r>
+      <w:bookmarkStart w:id="0" w:name="_GoBack"/>
+      <w:bookmarkEnd w:id="0"/>
     </w:p>
     <w:p>
       <w:pPr>
@@ -361,25 +377,7 @@
         <w:t xml:space="preserve">Abstract: </w:t>
       </w:r>
       <w:r>
-        <w:t>In this talk, we present two r</w:t>
-      </w:r>
-      <w:r>
-        <w:t xml:space="preserve">isk models. First, we consider </w:t>
-      </w:r>
-      <w:r>
-        <w:t>the dual risk process which models</w:t>
-      </w:r>
-      <w:r>
-        <w:t xml:space="preserve"> the surplus of a company that </w:t>
-      </w:r>
-      <w:r>
-        <w:t xml:space="preserve">incurs expenses at a constant rate and </w:t>
-      </w:r>
-      <w:r>
-        <w:t xml:space="preserve">earns random positive gains at </w:t>
-      </w:r>
-      <w:r>
-        <w:t xml:space="preserve">random times. When the surplus is invested in a risky asset following  </w:t>
+        <w:t xml:space="preserve">In this talk, we present two risk models. First, we consider the dual risk process which models the surplus of a company that incurs expenses at a constant rate and earns random positive gains at random times. When the surplus is invested in a risky asset following  </w:t>
       </w:r>
     </w:p>
     <w:p>
@@ -389,37 +387,7 @@
       </w:r>
       <w:proofErr w:type="gramEnd"/>
       <w:r>
-        <w:t xml:space="preserve"> geometric Brownian motion, we show tha</w:t>
-      </w:r>
-      <w:r>
-        <w:t xml:space="preserve">t the ruin probability decays  </w:t>
-      </w:r>
-      <w:r>
-        <w:t>algebraically for small volatility and t</w:t>
-      </w:r>
-      <w:r>
-        <w:t xml:space="preserve">hat ruin is certain for large </w:t>
-      </w:r>
-      <w:r>
-        <w:t>volatility. We use numerical m</w:t>
-      </w:r>
-      <w:r>
-        <w:t xml:space="preserve">ethods to approximate the ruin </w:t>
-      </w:r>
-      <w:r>
-        <w:t>probability when the surplus is inves</w:t>
-      </w:r>
-      <w:r>
-        <w:t xml:space="preserve">ted in a risk-free asset. When </w:t>
-      </w:r>
-      <w:r>
-        <w:t>there are no investments, we recover the</w:t>
-      </w:r>
-      <w:r>
-        <w:t xml:space="preserve"> exact expression for the ruin </w:t>
-      </w:r>
-      <w:r>
-        <w:t>probability via Wiener-</w:t>
+        <w:t xml:space="preserve"> geometric Brownian motion, we show that the ruin probability decays  algebraically for small volatility and that ruin is certain for large volatility. We use numerical methods to approximate the ruin probability when the surplus is invested in a risk-free asset. When there are no investments, we recover the exact expression for the ruin probability via Wiener-</w:t>
       </w:r>
       <w:proofErr w:type="spellStart"/>
       <w:r>
@@ -427,19 +395,7 @@
       </w:r>
       <w:proofErr w:type="spellEnd"/>
       <w:r>
-        <w:t xml:space="preserve"> factoriza</w:t>
-      </w:r>
-      <w:r>
-        <w:t xml:space="preserve">tion. Second, we are concerned </w:t>
-      </w:r>
-      <w:r>
-        <w:t>with incurred but not reported (IBNR) c</w:t>
-      </w:r>
-      <w:r>
-        <w:t xml:space="preserve">laims, modeled by delaying the </w:t>
-      </w:r>
-      <w:r>
-        <w:t xml:space="preserve">settlement of each claim by a random time. When the investments follow  </w:t>
+        <w:t xml:space="preserve"> factorization. Second, we are concerned with incurred but not reported (IBNR) claims, modeled by delaying the settlement of each claim by a random time. When the investments follow  </w:t>
       </w:r>
     </w:p>
     <w:p>
@@ -449,10 +405,7 @@
       </w:r>
       <w:proofErr w:type="gramEnd"/>
       <w:r>
-        <w:t xml:space="preserve"> geometric Brownian </w:t>
-      </w:r>
-      <w:r>
-        <w:t xml:space="preserve">motion, we derive a parabolic </w:t>
+        <w:t xml:space="preserve"> geometric Brownian motion, we derive a parabolic </w:t>
       </w:r>
       <w:proofErr w:type="spellStart"/>
       <w:r>
@@ -460,37 +413,7 @@
       </w:r>
       <w:proofErr w:type="spellEnd"/>
       <w:r>
-        <w:t>-partial-differential equatio</w:t>
-      </w:r>
-      <w:r>
-        <w:t xml:space="preserve">n (IPDE) for the ultimate ruin </w:t>
-      </w:r>
-      <w:r>
-        <w:t>probability with final value condition</w:t>
-      </w:r>
-      <w:r>
-        <w:t xml:space="preserve"> given by the ruin probability </w:t>
-      </w:r>
-      <w:r>
-        <w:t>under risky investments with no delay.</w:t>
-      </w:r>
-      <w:r>
-        <w:t xml:space="preserve"> Assuming that the delay times </w:t>
-      </w:r>
-      <w:r>
-        <w:t>are bounded by a constant, we obtain an existence t</w:t>
-      </w:r>
-      <w:r>
-        <w:t xml:space="preserve">heorem of the final </w:t>
-      </w:r>
-      <w:r>
-        <w:t>value IPDE in the space of bounded funct</w:t>
-      </w:r>
-      <w:r>
-        <w:t xml:space="preserve">ions, and a uniqueness theorem </w:t>
-      </w:r>
-      <w:r>
-        <w:t xml:space="preserve">in the space of square </w:t>
+        <w:t xml:space="preserve">-partial-differential equation (IPDE) for the ultimate ruin probability with final value condition given by the ruin probability under risky investments with no delay. Assuming that the delay times are bounded by a constant, we obtain an existence theorem of the final value IPDE in the space of bounded functions, and a uniqueness theorem in the space of square </w:t>
       </w:r>
       <w:proofErr w:type="spellStart"/>
       <w:r>
@@ -498,13 +421,7 @@
       </w:r>
       <w:proofErr w:type="spellEnd"/>
       <w:r>
-        <w:t xml:space="preserve"> funct</w:t>
-      </w:r>
-      <w:r>
-        <w:t xml:space="preserve">ions. When the delay times are </w:t>
-      </w:r>
-      <w:r>
-        <w:t xml:space="preserve">deterministic, we show that delaying the settlement of claims does </w:t>
+        <w:t xml:space="preserve"> functions. When the delay times are deterministic, we show that delaying the settlement of claims does </w:t>
       </w:r>
       <w:proofErr w:type="gramStart"/>
       <w:r>
@@ -577,8 +494,6 @@
           <w:color w:val="000000"/>
         </w:rPr>
       </w:pPr>
-      <w:bookmarkStart w:id="0" w:name="_GoBack"/>
-      <w:bookmarkEnd w:id="0"/>
     </w:p>
     <w:p>
       <w:pPr>
